--- a/cpts_540_artificial_intelligence/hw1/cpts540_hw1_yang_zhang.docx
+++ b/cpts_540_artificial_intelligence/hw1/cpts540_hw1_yang_zhang.docx
@@ -1,6 +1,6 @@
 
 <file path=word/document.xml><?xml version="1.0" encoding="utf-8"?>
-<w:document xmlns:wpc="http://schemas.microsoft.com/office/word/2010/wordprocessingCanvas" xmlns:cx="http://schemas.microsoft.com/office/drawing/2014/chartex" xmlns:cx1="http://schemas.microsoft.com/office/drawing/2015/9/8/chartex" xmlns:cx2="http://schemas.microsoft.com/office/drawing/2015/10/21/chartex" xmlns:mc="http://schemas.openxmlformats.org/markup-compatibility/2006" xmlns:o="urn:schemas-microsoft-com:office:office" xmlns:r="http://schemas.openxmlformats.org/officeDocument/2006/relationships" xmlns:m="http://schemas.openxmlformats.org/officeDocument/2006/math" xmlns:v="urn:schemas-microsoft-com:vml" xmlns:wp14="http://schemas.microsoft.com/office/word/2010/wordprocessingDrawing" xmlns:wp="http://schemas.openxmlformats.org/drawingml/2006/wordprocessingDrawing" xmlns:w10="urn:schemas-microsoft-com:office:word" xmlns:w="http://schemas.openxmlformats.org/wordprocessingml/2006/main" xmlns:w14="http://schemas.microsoft.com/office/word/2010/wordml" xmlns:w15="http://schemas.microsoft.com/office/word/2012/wordml" xmlns:w16se="http://schemas.microsoft.com/office/word/2015/wordml/symex" xmlns:wpg="http://schemas.microsoft.com/office/word/2010/wordprocessingGroup" xmlns:wpi="http://schemas.microsoft.com/office/word/2010/wordprocessingInk" xmlns:wne="http://schemas.microsoft.com/office/word/2006/wordml" xmlns:wps="http://schemas.microsoft.com/office/word/2010/wordprocessingShape" mc:Ignorable="w14 w15 w16se wp14">
+<w:document xmlns:wpc="http://schemas.microsoft.com/office/word/2010/wordprocessingCanvas" xmlns:mc="http://schemas.openxmlformats.org/markup-compatibility/2006" xmlns:o="urn:schemas-microsoft-com:office:office" xmlns:r="http://schemas.openxmlformats.org/officeDocument/2006/relationships" xmlns:m="http://schemas.openxmlformats.org/officeDocument/2006/math" xmlns:v="urn:schemas-microsoft-com:vml" xmlns:wp14="http://schemas.microsoft.com/office/word/2010/wordprocessingDrawing" xmlns:wp="http://schemas.openxmlformats.org/drawingml/2006/wordprocessingDrawing" xmlns:w10="urn:schemas-microsoft-com:office:word" xmlns:w="http://schemas.openxmlformats.org/wordprocessingml/2006/main" xmlns:w14="http://schemas.microsoft.com/office/word/2010/wordml" xmlns:w15="http://schemas.microsoft.com/office/word/2012/wordml" xmlns:wpg="http://schemas.microsoft.com/office/word/2010/wordprocessingGroup" xmlns:wpi="http://schemas.microsoft.com/office/word/2010/wordprocessingInk" xmlns:wne="http://schemas.microsoft.com/office/word/2006/wordml" xmlns:wps="http://schemas.microsoft.com/office/word/2010/wordprocessingShape" mc:Ignorable="w14 w15 wp14">
   <w:body>
     <w:p>
       <w:pPr>
@@ -76,7 +76,7 @@
     </w:p>
     <w:p>
       <w:pPr>
-        <w:pStyle w:val="a3"/>
+        <w:pStyle w:val="ListParagraph"/>
         <w:numPr>
           <w:ilvl w:val="0"/>
           <w:numId w:val="1"/>
@@ -98,7 +98,7 @@
     </w:p>
     <w:p>
       <w:pPr>
-        <w:pStyle w:val="a3"/>
+        <w:pStyle w:val="ListParagraph"/>
         <w:spacing w:after="120" w:line="240" w:lineRule="auto"/>
         <w:rPr>
           <w:sz w:val="28"/>
@@ -123,26 +123,19 @@
     </w:p>
     <w:p>
       <w:pPr>
-        <w:pStyle w:val="a3"/>
-        <w:spacing w:after="120" w:line="240" w:lineRule="auto"/>
-        <w:rPr>
-          <w:sz w:val="28"/>
-          <w:szCs w:val="28"/>
-        </w:rPr>
-      </w:pPr>
-      <w:r>
-        <w:rPr>
-          <w:sz w:val="28"/>
-          <w:szCs w:val="28"/>
-        </w:rPr>
-        <w:t xml:space="preserve">c) </w:t>
-      </w:r>
-      <w:r>
-        <w:rPr>
-          <w:sz w:val="28"/>
-          <w:szCs w:val="28"/>
-        </w:rPr>
-        <w:t xml:space="preserve">Yes, Google has developed self-driving car for a few years and the performance of Google car is </w:t>
+        <w:pStyle w:val="ListParagraph"/>
+        <w:spacing w:after="120" w:line="240" w:lineRule="auto"/>
+        <w:rPr>
+          <w:sz w:val="28"/>
+          <w:szCs w:val="28"/>
+        </w:rPr>
+      </w:pPr>
+      <w:r>
+        <w:rPr>
+          <w:sz w:val="28"/>
+          <w:szCs w:val="28"/>
+        </w:rPr>
+        <w:t xml:space="preserve">c) Yes, Google has developed self-driving car for a few years and the performance of Google car is </w:t>
       </w:r>
       <w:r>
         <w:rPr>
@@ -155,7 +148,7 @@
     </w:p>
     <w:p>
       <w:pPr>
-        <w:pStyle w:val="a3"/>
+        <w:pStyle w:val="ListParagraph"/>
         <w:spacing w:after="120" w:line="240" w:lineRule="auto"/>
         <w:rPr>
           <w:sz w:val="28"/>
@@ -172,7 +165,7 @@
     </w:p>
     <w:p>
       <w:pPr>
-        <w:pStyle w:val="a3"/>
+        <w:pStyle w:val="ListParagraph"/>
         <w:spacing w:after="120" w:line="240" w:lineRule="auto"/>
         <w:rPr>
           <w:sz w:val="28"/>
@@ -189,7 +182,38 @@
     </w:p>
     <w:p>
       <w:pPr>
-        <w:pStyle w:val="a3"/>
+        <w:pStyle w:val="ListParagraph"/>
+        <w:spacing w:after="120" w:line="240" w:lineRule="auto"/>
+        <w:rPr>
+          <w:sz w:val="28"/>
+          <w:szCs w:val="28"/>
+        </w:rPr>
+      </w:pPr>
+      <w:r>
+        <w:rPr>
+          <w:sz w:val="28"/>
+          <w:szCs w:val="28"/>
+        </w:rPr>
+        <w:t xml:space="preserve">g) Yes, there are several techniques to perform automated theorem proving such as </w:t>
+      </w:r>
+      <w:r>
+        <w:rPr>
+          <w:sz w:val="28"/>
+          <w:szCs w:val="28"/>
+        </w:rPr>
+        <w:t xml:space="preserve">First-order resolution, model elimination, DPLL, etc. </w:t>
+      </w:r>
+      <w:r>
+        <w:rPr>
+          <w:sz w:val="28"/>
+          <w:szCs w:val="28"/>
+        </w:rPr>
+        <w:t xml:space="preserve">  </w:t>
+      </w:r>
+    </w:p>
+    <w:p>
+      <w:pPr>
+        <w:pStyle w:val="ListParagraph"/>
         <w:spacing w:after="120" w:line="240" w:lineRule="auto"/>
         <w:rPr>
           <w:sz w:val="28"/>
@@ -202,33 +226,6 @@
           <w:sz w:val="28"/>
           <w:szCs w:val="28"/>
         </w:rPr>
-        <w:t>g</w:t>
-      </w:r>
-      <w:r>
-        <w:rPr>
-          <w:rFonts w:hint="eastAsia"/>
-          <w:sz w:val="28"/>
-          <w:szCs w:val="28"/>
-        </w:rPr>
-        <w:t>）</w:t>
-      </w:r>
-    </w:p>
-    <w:p>
-      <w:pPr>
-        <w:pStyle w:val="a3"/>
-        <w:spacing w:after="120" w:line="240" w:lineRule="auto"/>
-        <w:rPr>
-          <w:rFonts w:hint="eastAsia"/>
-          <w:sz w:val="28"/>
-          <w:szCs w:val="28"/>
-        </w:rPr>
-      </w:pPr>
-      <w:r>
-        <w:rPr>
-          <w:rFonts w:hint="eastAsia"/>
-          <w:sz w:val="28"/>
-          <w:szCs w:val="28"/>
-        </w:rPr>
         <w:t xml:space="preserve">h) </w:t>
       </w:r>
       <w:r>
@@ -255,7 +252,7 @@
     </w:p>
     <w:p>
       <w:pPr>
-        <w:pStyle w:val="a3"/>
+        <w:pStyle w:val="ListParagraph"/>
         <w:spacing w:after="120" w:line="240" w:lineRule="auto"/>
         <w:rPr>
           <w:sz w:val="28"/>
@@ -279,17 +276,17 @@
     </w:p>
     <w:p>
       <w:pPr>
-        <w:pStyle w:val="a3"/>
-        <w:spacing w:after="120" w:line="240" w:lineRule="auto"/>
-        <w:rPr>
-          <w:sz w:val="28"/>
-          <w:szCs w:val="28"/>
-        </w:rPr>
-      </w:pPr>
-    </w:p>
-    <w:p>
-      <w:pPr>
-        <w:pStyle w:val="a3"/>
+        <w:pStyle w:val="ListParagraph"/>
+        <w:spacing w:after="120" w:line="240" w:lineRule="auto"/>
+        <w:rPr>
+          <w:sz w:val="28"/>
+          <w:szCs w:val="28"/>
+        </w:rPr>
+      </w:pPr>
+    </w:p>
+    <w:p>
+      <w:pPr>
+        <w:pStyle w:val="ListParagraph"/>
         <w:numPr>
           <w:ilvl w:val="0"/>
           <w:numId w:val="1"/>
@@ -313,63 +310,91 @@
           <w:sz w:val="28"/>
           <w:szCs w:val="28"/>
         </w:rPr>
-        <w:t>partially observable, the agent only can observe part of the world</w:t>
-      </w:r>
-    </w:p>
-    <w:p>
-      <w:pPr>
-        <w:pStyle w:val="a3"/>
-        <w:spacing w:after="120" w:line="240" w:lineRule="auto"/>
-        <w:rPr>
-          <w:sz w:val="28"/>
-          <w:szCs w:val="28"/>
-        </w:rPr>
-      </w:pPr>
-      <w:r>
-        <w:rPr>
-          <w:sz w:val="28"/>
-          <w:szCs w:val="28"/>
-        </w:rPr>
-        <w:t>b) single agent, only one agent solves the problem</w:t>
-      </w:r>
-    </w:p>
-    <w:p>
-      <w:pPr>
-        <w:pStyle w:val="a3"/>
-        <w:spacing w:after="120" w:line="240" w:lineRule="auto"/>
-        <w:rPr>
-          <w:sz w:val="28"/>
-          <w:szCs w:val="28"/>
-        </w:rPr>
-      </w:pPr>
-      <w:r>
-        <w:rPr>
-          <w:sz w:val="28"/>
-          <w:szCs w:val="28"/>
-        </w:rPr>
-        <w:t>c) deterministic, the agent makes next move based on its pervious moves</w:t>
-      </w:r>
-    </w:p>
-    <w:p>
-      <w:pPr>
-        <w:pStyle w:val="a3"/>
-        <w:spacing w:after="120" w:line="240" w:lineRule="auto"/>
-        <w:rPr>
-          <w:sz w:val="28"/>
-          <w:szCs w:val="28"/>
-        </w:rPr>
-      </w:pPr>
-      <w:r>
-        <w:rPr>
-          <w:sz w:val="28"/>
-          <w:szCs w:val="28"/>
-        </w:rPr>
-        <w:t>d) non-episodic, every new game has different world settings</w:t>
-      </w:r>
-    </w:p>
-    <w:p>
-      <w:pPr>
-        <w:pStyle w:val="a3"/>
+        <w:t>P</w:t>
+      </w:r>
+      <w:r>
+        <w:rPr>
+          <w:sz w:val="28"/>
+          <w:szCs w:val="28"/>
+        </w:rPr>
+        <w:t>artially observable, the agent only can observe part of the world</w:t>
+      </w:r>
+    </w:p>
+    <w:p>
+      <w:pPr>
+        <w:pStyle w:val="ListParagraph"/>
+        <w:spacing w:after="120" w:line="240" w:lineRule="auto"/>
+        <w:rPr>
+          <w:sz w:val="28"/>
+          <w:szCs w:val="28"/>
+        </w:rPr>
+      </w:pPr>
+      <w:r>
+        <w:rPr>
+          <w:sz w:val="28"/>
+          <w:szCs w:val="28"/>
+        </w:rPr>
+        <w:t>b) S</w:t>
+      </w:r>
+      <w:r>
+        <w:rPr>
+          <w:sz w:val="28"/>
+          <w:szCs w:val="28"/>
+        </w:rPr>
+        <w:t>ingle agent, only one agent solves the problem</w:t>
+      </w:r>
+    </w:p>
+    <w:p>
+      <w:pPr>
+        <w:pStyle w:val="ListParagraph"/>
+        <w:spacing w:after="120" w:line="240" w:lineRule="auto"/>
+        <w:rPr>
+          <w:sz w:val="28"/>
+          <w:szCs w:val="28"/>
+        </w:rPr>
+      </w:pPr>
+      <w:r>
+        <w:rPr>
+          <w:sz w:val="28"/>
+          <w:szCs w:val="28"/>
+        </w:rPr>
+        <w:t>c) D</w:t>
+      </w:r>
+      <w:r>
+        <w:rPr>
+          <w:sz w:val="28"/>
+          <w:szCs w:val="28"/>
+        </w:rPr>
+        <w:t>eterministic, the agent makes next move based on its pervious moves</w:t>
+      </w:r>
+    </w:p>
+    <w:p>
+      <w:pPr>
+        <w:pStyle w:val="ListParagraph"/>
+        <w:spacing w:after="120" w:line="240" w:lineRule="auto"/>
+        <w:rPr>
+          <w:sz w:val="28"/>
+          <w:szCs w:val="28"/>
+        </w:rPr>
+      </w:pPr>
+      <w:r>
+        <w:rPr>
+          <w:sz w:val="28"/>
+          <w:szCs w:val="28"/>
+        </w:rPr>
+        <w:t>d) N</w:t>
+      </w:r>
+      <w:r>
+        <w:rPr>
+          <w:sz w:val="28"/>
+          <w:szCs w:val="28"/>
+        </w:rPr>
+        <w:t>on-episodic, every new game has different world settings</w:t>
+      </w:r>
+    </w:p>
+    <w:p>
+      <w:pPr>
+        <w:pStyle w:val="ListParagraph"/>
         <w:spacing w:after="120" w:line="240" w:lineRule="auto"/>
         <w:rPr>
           <w:sz w:val="28"/>
@@ -388,7 +413,14 @@
           <w:sz w:val="28"/>
           <w:szCs w:val="28"/>
         </w:rPr>
-        <w:t>static</w:t>
+        <w:t>S</w:t>
+      </w:r>
+      <w:r>
+        <w:rPr>
+          <w:sz w:val="28"/>
+          <w:szCs w:val="28"/>
+        </w:rPr>
+        <w:t>tatic</w:t>
       </w:r>
       <w:r>
         <w:rPr>
@@ -404,81 +436,111 @@
         </w:rPr>
         <w:t xml:space="preserve">the </w:t>
       </w:r>
-      <w:r>
-        <w:rPr>
-          <w:sz w:val="28"/>
-          <w:szCs w:val="28"/>
-        </w:rPr>
-        <w:t>Wumpus world</w:t>
-      </w:r>
-      <w:r>
-        <w:rPr>
-          <w:sz w:val="28"/>
-          <w:szCs w:val="28"/>
-        </w:rPr>
-        <w:t xml:space="preserve"> will</w:t>
-      </w:r>
-      <w:r>
-        <w:rPr>
-          <w:sz w:val="28"/>
-          <w:szCs w:val="28"/>
-        </w:rPr>
-        <w:t xml:space="preserve"> not</w:t>
-      </w:r>
-      <w:r>
-        <w:rPr>
-          <w:sz w:val="28"/>
-          <w:szCs w:val="28"/>
-        </w:rPr>
-        <w:t xml:space="preserve"> be changed while the agent is deliberating</w:t>
-      </w:r>
-    </w:p>
-    <w:p>
-      <w:pPr>
-        <w:pStyle w:val="a3"/>
-        <w:spacing w:after="120" w:line="240" w:lineRule="auto"/>
-        <w:rPr>
-          <w:sz w:val="28"/>
-          <w:szCs w:val="28"/>
-        </w:rPr>
-      </w:pPr>
-      <w:r>
-        <w:rPr>
-          <w:sz w:val="28"/>
-          <w:szCs w:val="28"/>
-        </w:rPr>
-        <w:t>f) discrete, the agent takes countable moves to solve the game</w:t>
-      </w:r>
-    </w:p>
-    <w:p>
-      <w:pPr>
-        <w:pStyle w:val="a3"/>
-        <w:spacing w:after="120" w:line="240" w:lineRule="auto"/>
-        <w:rPr>
-          <w:sz w:val="28"/>
-          <w:szCs w:val="28"/>
-        </w:rPr>
-      </w:pPr>
-      <w:r>
-        <w:rPr>
-          <w:sz w:val="28"/>
-          <w:szCs w:val="28"/>
-        </w:rPr>
-        <w:t>g) known, the agent will always notice the effect of its current move</w:t>
-      </w:r>
-    </w:p>
-    <w:p>
-      <w:pPr>
-        <w:spacing w:after="120" w:line="240" w:lineRule="auto"/>
-        <w:rPr>
-          <w:sz w:val="28"/>
-          <w:szCs w:val="28"/>
-        </w:rPr>
-      </w:pPr>
-    </w:p>
-    <w:p>
-      <w:pPr>
-        <w:pStyle w:val="a3"/>
+      <w:proofErr w:type="spellStart"/>
+      <w:r>
+        <w:rPr>
+          <w:sz w:val="28"/>
+          <w:szCs w:val="28"/>
+        </w:rPr>
+        <w:t>Wumpus</w:t>
+      </w:r>
+      <w:proofErr w:type="spellEnd"/>
+      <w:r>
+        <w:rPr>
+          <w:sz w:val="28"/>
+          <w:szCs w:val="28"/>
+        </w:rPr>
+        <w:t xml:space="preserve"> world will not be changed while the agent is deliberating</w:t>
+      </w:r>
+    </w:p>
+    <w:p>
+      <w:pPr>
+        <w:pStyle w:val="ListParagraph"/>
+        <w:spacing w:after="120" w:line="240" w:lineRule="auto"/>
+        <w:rPr>
+          <w:sz w:val="28"/>
+          <w:szCs w:val="28"/>
+        </w:rPr>
+      </w:pPr>
+      <w:r>
+        <w:rPr>
+          <w:sz w:val="28"/>
+          <w:szCs w:val="28"/>
+        </w:rPr>
+        <w:t>f) D</w:t>
+      </w:r>
+      <w:r>
+        <w:rPr>
+          <w:sz w:val="28"/>
+          <w:szCs w:val="28"/>
+        </w:rPr>
+        <w:t>iscrete, the agent</w:t>
+      </w:r>
+      <w:r>
+        <w:rPr>
+          <w:sz w:val="28"/>
+          <w:szCs w:val="28"/>
+        </w:rPr>
+        <w:t xml:space="preserve"> can reach countable state</w:t>
+      </w:r>
+      <w:r>
+        <w:rPr>
+          <w:sz w:val="28"/>
+          <w:szCs w:val="28"/>
+        </w:rPr>
+        <w:t xml:space="preserve"> </w:t>
+      </w:r>
+      <w:r>
+        <w:rPr>
+          <w:sz w:val="28"/>
+          <w:szCs w:val="28"/>
+        </w:rPr>
+        <w:t xml:space="preserve">and </w:t>
+      </w:r>
+      <w:r>
+        <w:rPr>
+          <w:sz w:val="28"/>
+          <w:szCs w:val="28"/>
+        </w:rPr>
+        <w:t>takes countable moves to solve the game</w:t>
+      </w:r>
+    </w:p>
+    <w:p>
+      <w:pPr>
+        <w:pStyle w:val="ListParagraph"/>
+        <w:spacing w:after="120" w:line="240" w:lineRule="auto"/>
+        <w:rPr>
+          <w:sz w:val="28"/>
+          <w:szCs w:val="28"/>
+        </w:rPr>
+      </w:pPr>
+      <w:r>
+        <w:rPr>
+          <w:sz w:val="28"/>
+          <w:szCs w:val="28"/>
+        </w:rPr>
+        <w:t>g) K</w:t>
+      </w:r>
+      <w:r>
+        <w:rPr>
+          <w:sz w:val="28"/>
+          <w:szCs w:val="28"/>
+        </w:rPr>
+        <w:t>nown, the agent will always notice the effect of its current move</w:t>
+      </w:r>
+    </w:p>
+    <w:p>
+      <w:pPr>
+        <w:spacing w:after="120" w:line="240" w:lineRule="auto"/>
+        <w:rPr>
+          <w:sz w:val="28"/>
+          <w:szCs w:val="28"/>
+        </w:rPr>
+      </w:pPr>
+    </w:p>
+    <w:p>
+      <w:pPr>
+        <w:pStyle w:val="ListParagraph"/>
         <w:numPr>
           <w:ilvl w:val="0"/>
           <w:numId w:val="1"/>
@@ -494,7 +556,23 @@
           <w:sz w:val="28"/>
           <w:szCs w:val="28"/>
         </w:rPr>
-        <w:t xml:space="preserve">a) An rational agent in the Wumpus World means that it can gather information from current move and use pervious information to make the next move and </w:t>
+        <w:t xml:space="preserve">a) An rational agent in the </w:t>
+      </w:r>
+      <w:proofErr w:type="spellStart"/>
+      <w:r>
+        <w:rPr>
+          <w:sz w:val="28"/>
+          <w:szCs w:val="28"/>
+        </w:rPr>
+        <w:t>Wumpus</w:t>
+      </w:r>
+      <w:proofErr w:type="spellEnd"/>
+      <w:r>
+        <w:rPr>
+          <w:sz w:val="28"/>
+          <w:szCs w:val="28"/>
+        </w:rPr>
+        <w:t xml:space="preserve"> World means that it can gather information from current move and use pervious information to make the next move and </w:t>
       </w:r>
       <w:r>
         <w:rPr>
@@ -506,19 +584,28 @@
     </w:p>
     <w:p>
       <w:pPr>
-        <w:pStyle w:val="a3"/>
-        <w:spacing w:after="120" w:line="240" w:lineRule="auto"/>
-        <w:rPr>
-          <w:sz w:val="28"/>
-          <w:szCs w:val="28"/>
-        </w:rPr>
-      </w:pPr>
-      <w:r>
-        <w:rPr>
-          <w:sz w:val="28"/>
-          <w:szCs w:val="28"/>
-        </w:rPr>
-        <w:t>b) Since there is only 1 squares out of 16 cannot be used, choice</w:t>
+        <w:pStyle w:val="ListParagraph"/>
+        <w:spacing w:after="120" w:line="240" w:lineRule="auto"/>
+        <w:rPr>
+          <w:sz w:val="28"/>
+          <w:szCs w:val="28"/>
+        </w:rPr>
+      </w:pPr>
+      <w:r>
+        <w:rPr>
+          <w:sz w:val="28"/>
+          <w:szCs w:val="28"/>
+        </w:rPr>
+        <w:lastRenderedPageBreak/>
+        <w:t xml:space="preserve">b) Since there is only 1 squares out of 16 cannot be used, </w:t>
+      </w:r>
+      <w:proofErr w:type="spellStart"/>
+      <w:r>
+        <w:rPr>
+          <w:sz w:val="28"/>
+          <w:szCs w:val="28"/>
+        </w:rPr>
+        <w:t>choice</w:t>
       </w:r>
       <w:r>
         <w:rPr>
@@ -528,6 +615,7 @@
         </w:rPr>
         <w:t>gold</w:t>
       </w:r>
+      <w:proofErr w:type="spellEnd"/>
       <w:r>
         <w:rPr>
           <w:sz w:val="28"/>
@@ -542,6 +630,7 @@
         </w:rPr>
         <w:t xml:space="preserve">15, </w:t>
       </w:r>
+      <w:proofErr w:type="spellStart"/>
       <w:r>
         <w:rPr>
           <w:sz w:val="28"/>
@@ -557,6 +646,7 @@
         </w:rPr>
         <w:t>monster</w:t>
       </w:r>
+      <w:proofErr w:type="spellEnd"/>
       <w:r>
         <w:rPr>
           <w:sz w:val="28"/>
@@ -606,7 +696,16 @@
           <w:sz w:val="28"/>
           <w:szCs w:val="28"/>
         </w:rPr>
-        <w:t>, choice</w:t>
+        <w:t xml:space="preserve">, </w:t>
+      </w:r>
+      <w:proofErr w:type="spellStart"/>
+      <w:r>
+        <w:rPr>
+          <w:rFonts w:hint="eastAsia"/>
+          <w:sz w:val="28"/>
+          <w:szCs w:val="28"/>
+        </w:rPr>
+        <w:t>choice</w:t>
       </w:r>
       <w:r>
         <w:rPr>
@@ -616,6 +715,7 @@
         </w:rPr>
         <w:t>pit</w:t>
       </w:r>
+      <w:proofErr w:type="spellEnd"/>
       <w:r>
         <w:rPr>
           <w:rFonts w:hint="eastAsia"/>
@@ -700,22 +800,22 @@
           <w:sz w:val="28"/>
           <w:szCs w:val="28"/>
         </w:rPr>
-        <w:t xml:space="preserve"> 286 </w:t>
-      </w:r>
-      <w:r>
-        <w:rPr>
-          <w:sz w:val="28"/>
-          <w:szCs w:val="28"/>
-        </w:rPr>
-        <w:lastRenderedPageBreak/>
-        <w:t>(13 squares left for placing 3 pits). Finally, we multiply them together</w:t>
-      </w:r>
-      <w:r>
-        <w:rPr>
-          <w:sz w:val="28"/>
-          <w:szCs w:val="28"/>
-        </w:rPr>
-        <w:t xml:space="preserve"> choice</w:t>
+        <w:t xml:space="preserve"> 286 (13 squares left for placing 3 pits). Finally, we multiply them together</w:t>
+      </w:r>
+      <w:r>
+        <w:rPr>
+          <w:sz w:val="28"/>
+          <w:szCs w:val="28"/>
+        </w:rPr>
+        <w:t xml:space="preserve"> </w:t>
+      </w:r>
+      <w:proofErr w:type="spellStart"/>
+      <w:r>
+        <w:rPr>
+          <w:sz w:val="28"/>
+          <w:szCs w:val="28"/>
+        </w:rPr>
+        <w:t>choice</w:t>
       </w:r>
       <w:r>
         <w:rPr>
@@ -725,6 +825,7 @@
         </w:rPr>
         <w:t>total</w:t>
       </w:r>
+      <w:proofErr w:type="spellEnd"/>
       <w:r>
         <w:rPr>
           <w:sz w:val="28"/>
@@ -743,17 +844,17 @@
     </w:p>
     <w:p>
       <w:pPr>
-        <w:pStyle w:val="a3"/>
-        <w:spacing w:after="120" w:line="240" w:lineRule="auto"/>
-        <w:rPr>
-          <w:sz w:val="28"/>
-          <w:szCs w:val="28"/>
-        </w:rPr>
-      </w:pPr>
-    </w:p>
-    <w:p>
-      <w:pPr>
-        <w:pStyle w:val="a3"/>
+        <w:pStyle w:val="ListParagraph"/>
+        <w:spacing w:after="120" w:line="240" w:lineRule="auto"/>
+        <w:rPr>
+          <w:sz w:val="28"/>
+          <w:szCs w:val="28"/>
+        </w:rPr>
+      </w:pPr>
+    </w:p>
+    <w:p>
+      <w:pPr>
+        <w:pStyle w:val="ListParagraph"/>
         <w:numPr>
           <w:ilvl w:val="0"/>
           <w:numId w:val="1"/>
@@ -767,7 +868,7 @@
     </w:p>
     <w:p>
       <w:pPr>
-        <w:pStyle w:val="a3"/>
+        <w:pStyle w:val="ListParagraph"/>
         <w:spacing w:after="120" w:line="240" w:lineRule="auto"/>
         <w:rPr>
           <w:sz w:val="28"/>
@@ -777,7 +878,7 @@
     </w:p>
     <w:tbl>
       <w:tblPr>
-        <w:tblStyle w:val="a5"/>
+        <w:tblStyle w:val="TableGrid"/>
         <w:tblW w:w="0" w:type="auto"/>
         <w:tblInd w:w="360" w:type="dxa"/>
         <w:tblLook w:val="04A0" w:firstRow="1" w:lastRow="0" w:firstColumn="1" w:lastColumn="0" w:noHBand="0" w:noVBand="1"/>
@@ -989,7 +1090,7 @@
     </w:p>
     <w:p>
       <w:pPr>
-        <w:pStyle w:val="a3"/>
+        <w:pStyle w:val="ListParagraph"/>
         <w:numPr>
           <w:ilvl w:val="0"/>
           <w:numId w:val="3"/>
@@ -1010,7 +1111,7 @@
     </w:p>
     <w:p>
       <w:pPr>
-        <w:pStyle w:val="a3"/>
+        <w:pStyle w:val="ListParagraph"/>
         <w:numPr>
           <w:ilvl w:val="0"/>
           <w:numId w:val="3"/>
@@ -1031,7 +1132,7 @@
     </w:p>
     <w:p>
       <w:pPr>
-        <w:pStyle w:val="a3"/>
+        <w:pStyle w:val="ListParagraph"/>
         <w:numPr>
           <w:ilvl w:val="0"/>
           <w:numId w:val="3"/>
@@ -1052,7 +1153,7 @@
     </w:p>
     <w:p>
       <w:pPr>
-        <w:pStyle w:val="a3"/>
+        <w:pStyle w:val="ListParagraph"/>
         <w:numPr>
           <w:ilvl w:val="0"/>
           <w:numId w:val="3"/>
@@ -1073,7 +1174,7 @@
     </w:p>
     <w:p>
       <w:pPr>
-        <w:pStyle w:val="a3"/>
+        <w:pStyle w:val="ListParagraph"/>
         <w:numPr>
           <w:ilvl w:val="0"/>
           <w:numId w:val="3"/>
@@ -1094,7 +1195,7 @@
     </w:p>
     <w:p>
       <w:pPr>
-        <w:pStyle w:val="a3"/>
+        <w:pStyle w:val="ListParagraph"/>
         <w:numPr>
           <w:ilvl w:val="0"/>
           <w:numId w:val="3"/>
@@ -1110,12 +1211,19 @@
           <w:sz w:val="28"/>
           <w:szCs w:val="28"/>
         </w:rPr>
-        <w:t xml:space="preserve">continuous, there is no specific state for stock market. </w:t>
-      </w:r>
-    </w:p>
-    <w:p>
-      <w:pPr>
-        <w:pStyle w:val="a3"/>
+        <w:t>C</w:t>
+      </w:r>
+      <w:r>
+        <w:rPr>
+          <w:sz w:val="28"/>
+          <w:szCs w:val="28"/>
+        </w:rPr>
+        <w:t xml:space="preserve">ontinuous, there is no specific state for stock market. </w:t>
+      </w:r>
+    </w:p>
+    <w:p>
+      <w:pPr>
+        <w:pStyle w:val="ListParagraph"/>
         <w:numPr>
           <w:ilvl w:val="0"/>
           <w:numId w:val="3"/>
@@ -1148,7 +1256,28 @@
           <w:sz w:val="28"/>
           <w:szCs w:val="28"/>
         </w:rPr>
-        <w:t xml:space="preserve">In my opinion, the stock agent should be designed as a model-based reflex agent, </w:t>
+        <w:t>In my opinion, the stock age</w:t>
+      </w:r>
+      <w:r>
+        <w:rPr>
+          <w:sz w:val="28"/>
+          <w:szCs w:val="28"/>
+        </w:rPr>
+        <w:t>nt should be designed as a utility</w:t>
+      </w:r>
+      <w:r>
+        <w:rPr>
+          <w:sz w:val="28"/>
+          <w:szCs w:val="28"/>
+        </w:rPr>
+        <w:t xml:space="preserve">-based </w:t>
+      </w:r>
+      <w:r>
+        <w:rPr>
+          <w:sz w:val="28"/>
+          <w:szCs w:val="28"/>
+        </w:rPr>
+        <w:t xml:space="preserve">agent, </w:t>
       </w:r>
       <w:r>
         <w:rPr>
@@ -1162,7 +1291,35 @@
           <w:sz w:val="28"/>
           <w:szCs w:val="28"/>
         </w:rPr>
-        <w:t xml:space="preserve"> the agent should perform actions based on the current model (current situation in stock market)</w:t>
+        <w:t xml:space="preserve"> the agent should perform actions based on the </w:t>
+      </w:r>
+      <w:r>
+        <w:rPr>
+          <w:sz w:val="28"/>
+          <w:szCs w:val="28"/>
+        </w:rPr>
+        <w:t>rule that gain maximum utility</w:t>
+      </w:r>
+      <w:r>
+        <w:rPr>
+          <w:sz w:val="28"/>
+          <w:szCs w:val="28"/>
+        </w:rPr>
+        <w:t xml:space="preserve"> (</w:t>
+      </w:r>
+      <w:r>
+        <w:rPr>
+          <w:sz w:val="28"/>
+          <w:szCs w:val="28"/>
+        </w:rPr>
+        <w:t>gain maximum possible profit in stock market</w:t>
+      </w:r>
+      <w:r>
+        <w:rPr>
+          <w:sz w:val="28"/>
+          <w:szCs w:val="28"/>
+        </w:rPr>
+        <w:t>)</w:t>
       </w:r>
       <w:r>
         <w:rPr>
@@ -1176,7 +1333,7 @@
           <w:sz w:val="28"/>
           <w:szCs w:val="28"/>
         </w:rPr>
-        <w:t xml:space="preserve">It forms many condition-action rules, such as buying stock when the stock is increasing over 15%. </w:t>
+        <w:t xml:space="preserve"> </w:t>
       </w:r>
     </w:p>
     <w:p>
@@ -1191,7 +1348,7 @@
     </w:p>
     <w:p>
       <w:pPr>
-        <w:pStyle w:val="a3"/>
+        <w:pStyle w:val="ListParagraph"/>
         <w:numPr>
           <w:ilvl w:val="0"/>
           <w:numId w:val="1"/>
@@ -1207,12 +1364,75 @@
           <w:sz w:val="28"/>
           <w:szCs w:val="28"/>
         </w:rPr>
-        <w:t xml:space="preserve">a) False, because a rational agent depends on if it can gather information, if it is adaptability and autonomy. It doesn’t require a fully observable environment   </w:t>
-      </w:r>
-    </w:p>
-    <w:p>
-      <w:pPr>
-        <w:pStyle w:val="a3"/>
+        <w:t>a) False, because a rational agent depends on i</w:t>
+      </w:r>
+      <w:r>
+        <w:rPr>
+          <w:sz w:val="28"/>
+          <w:szCs w:val="28"/>
+        </w:rPr>
+        <w:t>f it can gather information.</w:t>
+      </w:r>
+      <w:r>
+        <w:rPr>
+          <w:sz w:val="28"/>
+          <w:szCs w:val="28"/>
+        </w:rPr>
+        <w:t xml:space="preserve"> It doesn’t require a</w:t>
+      </w:r>
+      <w:r>
+        <w:rPr>
+          <w:sz w:val="28"/>
+          <w:szCs w:val="28"/>
+        </w:rPr>
+        <w:t xml:space="preserve"> rational agent in a</w:t>
+      </w:r>
+      <w:r>
+        <w:rPr>
+          <w:sz w:val="28"/>
+          <w:szCs w:val="28"/>
+        </w:rPr>
+        <w:t xml:space="preserve"> fully observable environment</w:t>
+      </w:r>
+      <w:r>
+        <w:rPr>
+          <w:sz w:val="28"/>
+          <w:szCs w:val="28"/>
+        </w:rPr>
+        <w:t>, if</w:t>
+      </w:r>
+      <w:r>
+        <w:rPr>
+          <w:sz w:val="28"/>
+          <w:szCs w:val="28"/>
+        </w:rPr>
+        <w:t xml:space="preserve"> </w:t>
+      </w:r>
+      <w:r>
+        <w:rPr>
+          <w:sz w:val="28"/>
+          <w:szCs w:val="28"/>
+        </w:rPr>
+        <w:t xml:space="preserve">the agent </w:t>
+      </w:r>
+      <w:r>
+        <w:rPr>
+          <w:sz w:val="28"/>
+          <w:szCs w:val="28"/>
+        </w:rPr>
+        <w:t>is adaptability and autonomy.</w:t>
+      </w:r>
+      <w:r>
+        <w:rPr>
+          <w:sz w:val="28"/>
+          <w:szCs w:val="28"/>
+        </w:rPr>
+        <w:t xml:space="preserve">  </w:t>
+      </w:r>
+    </w:p>
+    <w:p>
+      <w:pPr>
+        <w:pStyle w:val="ListParagraph"/>
         <w:spacing w:after="120" w:line="240" w:lineRule="auto"/>
         <w:rPr>
           <w:sz w:val="28"/>
@@ -1236,18 +1456,19 @@
     </w:p>
     <w:p>
       <w:pPr>
-        <w:pStyle w:val="a3"/>
-        <w:spacing w:after="120" w:line="240" w:lineRule="auto"/>
-        <w:rPr>
-          <w:sz w:val="28"/>
-          <w:szCs w:val="28"/>
-        </w:rPr>
-      </w:pPr>
-      <w:r>
-        <w:rPr>
-          <w:sz w:val="28"/>
-          <w:szCs w:val="28"/>
-        </w:rPr>
+        <w:pStyle w:val="ListParagraph"/>
+        <w:spacing w:after="120" w:line="240" w:lineRule="auto"/>
+        <w:rPr>
+          <w:sz w:val="28"/>
+          <w:szCs w:val="28"/>
+        </w:rPr>
+      </w:pPr>
+      <w:r>
+        <w:rPr>
+          <w:sz w:val="28"/>
+          <w:szCs w:val="28"/>
+        </w:rPr>
+        <w:lastRenderedPageBreak/>
         <w:t>e)</w:t>
       </w:r>
       <w:r>
@@ -1255,26 +1476,74 @@
           <w:sz w:val="28"/>
           <w:szCs w:val="28"/>
         </w:rPr>
-        <w:t xml:space="preserve"> False, because some actions cannot be performed by machine, such as buying stock from stock market</w:t>
+        <w:t xml:space="preserve"> False, suppose that an action</w:t>
+      </w:r>
+      <w:r>
+        <w:rPr>
+          <w:sz w:val="28"/>
+          <w:szCs w:val="28"/>
+        </w:rPr>
+        <w:t xml:space="preserve"> </w:t>
+      </w:r>
+      <w:r>
+        <w:rPr>
+          <w:sz w:val="28"/>
+          <w:szCs w:val="28"/>
+        </w:rPr>
+        <w:t>require</w:t>
+      </w:r>
+      <w:r>
+        <w:rPr>
+          <w:sz w:val="28"/>
+          <w:szCs w:val="28"/>
+        </w:rPr>
+        <w:t>s</w:t>
+      </w:r>
+      <w:r>
+        <w:rPr>
+          <w:sz w:val="28"/>
+          <w:szCs w:val="28"/>
+        </w:rPr>
+        <w:t xml:space="preserve"> to access all the information while the agent can only view </w:t>
+      </w:r>
+      <w:r>
+        <w:rPr>
+          <w:sz w:val="28"/>
+          <w:szCs w:val="28"/>
+        </w:rPr>
+        <w:t>part of them. In this scenario, the action function cannot be implemented d</w:t>
       </w:r>
       <w:bookmarkStart w:id="0" w:name="_GoBack"/>
       <w:bookmarkEnd w:id="0"/>
-    </w:p>
-    <w:p>
-      <w:pPr>
-        <w:pStyle w:val="a3"/>
-        <w:spacing w:after="120" w:line="240" w:lineRule="auto"/>
-        <w:rPr>
-          <w:sz w:val="28"/>
-          <w:szCs w:val="28"/>
-        </w:rPr>
-      </w:pPr>
-      <w:r>
-        <w:rPr>
-          <w:sz w:val="28"/>
-          <w:szCs w:val="28"/>
-        </w:rPr>
-        <w:lastRenderedPageBreak/>
+      <w:r>
+        <w:rPr>
+          <w:sz w:val="28"/>
+          <w:szCs w:val="28"/>
+        </w:rPr>
+        <w:t xml:space="preserve">irectly. </w:t>
+      </w:r>
+      <w:r>
+        <w:rPr>
+          <w:sz w:val="28"/>
+          <w:szCs w:val="28"/>
+        </w:rPr>
+        <w:t xml:space="preserve"> </w:t>
+      </w:r>
+    </w:p>
+    <w:p>
+      <w:pPr>
+        <w:pStyle w:val="ListParagraph"/>
+        <w:spacing w:after="120" w:line="240" w:lineRule="auto"/>
+        <w:rPr>
+          <w:sz w:val="28"/>
+          <w:szCs w:val="28"/>
+        </w:rPr>
+      </w:pPr>
+      <w:r>
+        <w:rPr>
+          <w:sz w:val="28"/>
+          <w:szCs w:val="28"/>
+        </w:rPr>
         <w:t>f)</w:t>
       </w:r>
       <w:r>
@@ -1287,19 +1556,28 @@
     </w:p>
     <w:p>
       <w:pPr>
-        <w:pStyle w:val="a3"/>
-        <w:spacing w:after="120" w:line="240" w:lineRule="auto"/>
-        <w:rPr>
-          <w:sz w:val="28"/>
-          <w:szCs w:val="28"/>
-        </w:rPr>
-      </w:pPr>
-      <w:r>
-        <w:rPr>
-          <w:sz w:val="28"/>
-          <w:szCs w:val="28"/>
-        </w:rPr>
-        <w:t>i)</w:t>
+        <w:pStyle w:val="ListParagraph"/>
+        <w:spacing w:after="120" w:line="240" w:lineRule="auto"/>
+        <w:rPr>
+          <w:sz w:val="28"/>
+          <w:szCs w:val="28"/>
+        </w:rPr>
+      </w:pPr>
+      <w:proofErr w:type="spellStart"/>
+      <w:r>
+        <w:rPr>
+          <w:sz w:val="28"/>
+          <w:szCs w:val="28"/>
+        </w:rPr>
+        <w:t>i</w:t>
+      </w:r>
+      <w:proofErr w:type="spellEnd"/>
+      <w:r>
+        <w:rPr>
+          <w:sz w:val="28"/>
+          <w:szCs w:val="28"/>
+        </w:rPr>
+        <w:t>)</w:t>
       </w:r>
       <w:r>
         <w:rPr>
@@ -1335,30 +1613,29 @@
     </w:p>
     <w:p>
       <w:pPr>
-        <w:pStyle w:val="a3"/>
-        <w:spacing w:after="120" w:line="240" w:lineRule="auto"/>
-        <w:rPr>
-          <w:sz w:val="28"/>
-          <w:szCs w:val="28"/>
-        </w:rPr>
-      </w:pPr>
-    </w:p>
-    <w:p>
-      <w:pPr>
-        <w:pStyle w:val="a3"/>
-        <w:spacing w:after="120" w:line="240" w:lineRule="auto"/>
-        <w:rPr>
-          <w:sz w:val="28"/>
-          <w:szCs w:val="28"/>
-        </w:rPr>
-      </w:pPr>
-    </w:p>
-    <w:p>
-      <w:pPr>
-        <w:pStyle w:val="a3"/>
-        <w:spacing w:after="120" w:line="240" w:lineRule="auto"/>
-        <w:rPr>
-          <w:rFonts w:hint="eastAsia"/>
+        <w:pStyle w:val="ListParagraph"/>
+        <w:spacing w:after="120" w:line="240" w:lineRule="auto"/>
+        <w:rPr>
+          <w:sz w:val="28"/>
+          <w:szCs w:val="28"/>
+        </w:rPr>
+      </w:pPr>
+    </w:p>
+    <w:p>
+      <w:pPr>
+        <w:pStyle w:val="ListParagraph"/>
+        <w:spacing w:after="120" w:line="240" w:lineRule="auto"/>
+        <w:rPr>
+          <w:sz w:val="28"/>
+          <w:szCs w:val="28"/>
+        </w:rPr>
+      </w:pPr>
+    </w:p>
+    <w:p>
+      <w:pPr>
+        <w:pStyle w:val="ListParagraph"/>
+        <w:spacing w:after="120" w:line="240" w:lineRule="auto"/>
+        <w:rPr>
           <w:sz w:val="28"/>
           <w:szCs w:val="28"/>
           <w:vertAlign w:val="superscript"/>
@@ -1374,7 +1651,7 @@
     </w:p>
     <w:p>
       <w:pPr>
-        <w:pStyle w:val="a3"/>
+        <w:pStyle w:val="ListParagraph"/>
         <w:spacing w:after="120" w:line="240" w:lineRule="auto"/>
         <w:rPr>
           <w:b/>
@@ -1387,7 +1664,6 @@
       <w:pPr>
         <w:spacing w:after="120" w:line="240" w:lineRule="auto"/>
         <w:rPr>
-          <w:rFonts w:hint="eastAsia"/>
           <w:sz w:val="28"/>
           <w:szCs w:val="28"/>
         </w:rPr>
@@ -1409,7 +1685,7 @@
 </file>
 
 <file path=word/numbering.xml><?xml version="1.0" encoding="utf-8"?>
-<w:numbering xmlns:wpc="http://schemas.microsoft.com/office/word/2010/wordprocessingCanvas" xmlns:cx="http://schemas.microsoft.com/office/drawing/2014/chartex" xmlns:cx1="http://schemas.microsoft.com/office/drawing/2015/9/8/chartex" xmlns:cx2="http://schemas.microsoft.com/office/drawing/2015/10/21/chartex" xmlns:mc="http://schemas.openxmlformats.org/markup-compatibility/2006" xmlns:o="urn:schemas-microsoft-com:office:office" xmlns:r="http://schemas.openxmlformats.org/officeDocument/2006/relationships" xmlns:m="http://schemas.openxmlformats.org/officeDocument/2006/math" xmlns:v="urn:schemas-microsoft-com:vml" xmlns:wp14="http://schemas.microsoft.com/office/word/2010/wordprocessingDrawing" xmlns:wp="http://schemas.openxmlformats.org/drawingml/2006/wordprocessingDrawing" xmlns:w10="urn:schemas-microsoft-com:office:word" xmlns:w="http://schemas.openxmlformats.org/wordprocessingml/2006/main" xmlns:w14="http://schemas.microsoft.com/office/word/2010/wordml" xmlns:w15="http://schemas.microsoft.com/office/word/2012/wordml" xmlns:w16se="http://schemas.microsoft.com/office/word/2015/wordml/symex" xmlns:wpg="http://schemas.microsoft.com/office/word/2010/wordprocessingGroup" xmlns:wpi="http://schemas.microsoft.com/office/word/2010/wordprocessingInk" xmlns:wne="http://schemas.microsoft.com/office/word/2006/wordml" xmlns:wps="http://schemas.microsoft.com/office/word/2010/wordprocessingShape" mc:Ignorable="w14 w15 w16se wp14">
+<w:numbering xmlns:wpc="http://schemas.microsoft.com/office/word/2010/wordprocessingCanvas" xmlns:mc="http://schemas.openxmlformats.org/markup-compatibility/2006" xmlns:o="urn:schemas-microsoft-com:office:office" xmlns:r="http://schemas.openxmlformats.org/officeDocument/2006/relationships" xmlns:m="http://schemas.openxmlformats.org/officeDocument/2006/math" xmlns:v="urn:schemas-microsoft-com:vml" xmlns:wp14="http://schemas.microsoft.com/office/word/2010/wordprocessingDrawing" xmlns:wp="http://schemas.openxmlformats.org/drawingml/2006/wordprocessingDrawing" xmlns:w10="urn:schemas-microsoft-com:office:word" xmlns:w="http://schemas.openxmlformats.org/wordprocessingml/2006/main" xmlns:w14="http://schemas.microsoft.com/office/word/2010/wordml" xmlns:w15="http://schemas.microsoft.com/office/word/2012/wordml" xmlns:wpg="http://schemas.microsoft.com/office/word/2010/wordprocessingGroup" xmlns:wpi="http://schemas.microsoft.com/office/word/2010/wordprocessingInk" xmlns:wne="http://schemas.microsoft.com/office/word/2006/wordml" xmlns:wps="http://schemas.microsoft.com/office/word/2010/wordprocessingShape" mc:Ignorable="w14 w15 wp14">
   <w:abstractNum w:abstractNumId="0" w15:restartNumberingAfterBreak="0">
     <w:nsid w:val="13683F45"/>
     <w:multiLevelType w:val="hybridMultilevel"/>
@@ -1874,7 +2150,7 @@
 </file>
 
 <file path=word/styles.xml><?xml version="1.0" encoding="utf-8"?>
-<w:styles xmlns:mc="http://schemas.openxmlformats.org/markup-compatibility/2006" xmlns:r="http://schemas.openxmlformats.org/officeDocument/2006/relationships" xmlns:w="http://schemas.openxmlformats.org/wordprocessingml/2006/main" xmlns:w14="http://schemas.microsoft.com/office/word/2010/wordml" xmlns:w15="http://schemas.microsoft.com/office/word/2012/wordml" xmlns:w16se="http://schemas.microsoft.com/office/word/2015/wordml/symex" mc:Ignorable="w14 w15 w16se">
+<w:styles xmlns:mc="http://schemas.openxmlformats.org/markup-compatibility/2006" xmlns:r="http://schemas.openxmlformats.org/officeDocument/2006/relationships" xmlns:w="http://schemas.openxmlformats.org/wordprocessingml/2006/main" xmlns:w14="http://schemas.microsoft.com/office/word/2010/wordml" xmlns:w15="http://schemas.microsoft.com/office/word/2012/wordml" mc:Ignorable="w14 w15">
   <w:docDefaults>
     <w:rPrDefault>
       <w:rPr>
@@ -1890,7 +2166,7 @@
       </w:pPr>
     </w:pPrDefault>
   </w:docDefaults>
-  <w:latentStyles w:defLockedState="0" w:defUIPriority="99" w:defSemiHidden="0" w:defUnhideWhenUsed="0" w:defQFormat="0" w:count="373">
+  <w:latentStyles w:defLockedState="0" w:defUIPriority="99" w:defSemiHidden="0" w:defUnhideWhenUsed="0" w:defQFormat="0" w:count="371">
     <w:lsdException w:name="Normal" w:uiPriority="0" w:qFormat="1"/>
     <w:lsdException w:name="heading 1" w:uiPriority="9" w:qFormat="1"/>
     <w:lsdException w:name="heading 2" w:semiHidden="1" w:uiPriority="9" w:unhideWhenUsed="1" w:qFormat="1"/>
@@ -2262,21 +2538,19 @@
     <w:lsdException w:name="List Table 5 Dark Accent 6" w:uiPriority="50"/>
     <w:lsdException w:name="List Table 6 Colorful Accent 6" w:uiPriority="51"/>
     <w:lsdException w:name="List Table 7 Colorful Accent 6" w:uiPriority="52"/>
-    <w:lsdException w:name="Mention" w:semiHidden="1" w:unhideWhenUsed="1"/>
-    <w:lsdException w:name="Smart Hyperlink" w:semiHidden="1" w:unhideWhenUsed="1"/>
   </w:latentStyles>
-  <w:style w:type="paragraph" w:default="1" w:styleId="a">
+  <w:style w:type="paragraph" w:default="1" w:styleId="Normal">
     <w:name w:val="Normal"/>
     <w:qFormat/>
     <w:rsid w:val="002363B4"/>
   </w:style>
-  <w:style w:type="character" w:default="1" w:styleId="a0">
+  <w:style w:type="character" w:default="1" w:styleId="DefaultParagraphFont">
     <w:name w:val="Default Paragraph Font"/>
     <w:uiPriority w:val="1"/>
     <w:semiHidden/>
     <w:unhideWhenUsed/>
   </w:style>
-  <w:style w:type="table" w:default="1" w:styleId="a1">
+  <w:style w:type="table" w:default="1" w:styleId="TableNormal">
     <w:name w:val="Normal Table"/>
     <w:uiPriority w:val="99"/>
     <w:semiHidden/>
@@ -2291,15 +2565,15 @@
       </w:tblCellMar>
     </w:tblPr>
   </w:style>
-  <w:style w:type="numbering" w:default="1" w:styleId="a2">
+  <w:style w:type="numbering" w:default="1" w:styleId="NoList">
     <w:name w:val="No List"/>
     <w:uiPriority w:val="99"/>
     <w:semiHidden/>
     <w:unhideWhenUsed/>
   </w:style>
-  <w:style w:type="paragraph" w:styleId="a3">
+  <w:style w:type="paragraph" w:styleId="ListParagraph">
     <w:name w:val="List Paragraph"/>
-    <w:basedOn w:val="a"/>
+    <w:basedOn w:val="Normal"/>
     <w:uiPriority w:val="34"/>
     <w:qFormat/>
     <w:rsid w:val="002363B4"/>
@@ -2308,9 +2582,9 @@
       <w:contextualSpacing/>
     </w:pPr>
   </w:style>
-  <w:style w:type="character" w:styleId="a4">
+  <w:style w:type="character" w:styleId="PlaceholderText">
     <w:name w:val="Placeholder Text"/>
-    <w:basedOn w:val="a0"/>
+    <w:basedOn w:val="DefaultParagraphFont"/>
     <w:uiPriority w:val="99"/>
     <w:semiHidden/>
     <w:rsid w:val="005B1D20"/>
@@ -2318,9 +2592,9 @@
       <w:color w:val="808080"/>
     </w:rPr>
   </w:style>
-  <w:style w:type="table" w:styleId="a5">
+  <w:style w:type="table" w:styleId="TableGrid">
     <w:name w:val="Table Grid"/>
-    <w:basedOn w:val="a1"/>
+    <w:basedOn w:val="TableNormal"/>
     <w:uiPriority w:val="39"/>
     <w:rsid w:val="00877FB7"/>
     <w:pPr>

--- a/cpts_540_artificial_intelligence/hw1/cpts540_hw1_yang_zhang.docx
+++ b/cpts_540_artificial_intelligence/hw1/cpts540_hw1_yang_zhang.docx
@@ -63,6 +63,24 @@
         </w:rPr>
         <w:t>11529139</w:t>
       </w:r>
+      <w:r>
+        <w:rPr>
+          <w:b/>
+          <w:sz w:val="28"/>
+          <w:szCs w:val="28"/>
+        </w:rPr>
+        <w:t xml:space="preserve"> (graduate</w:t>
+      </w:r>
+      <w:bookmarkStart w:id="0" w:name="_GoBack"/>
+      <w:bookmarkEnd w:id="0"/>
+      <w:r>
+        <w:rPr>
+          <w:b/>
+          <w:sz w:val="28"/>
+          <w:szCs w:val="28"/>
+        </w:rPr>
+        <w:t>)</w:t>
+      </w:r>
     </w:p>
     <w:p>
       <w:pPr>
@@ -434,23 +452,7 @@
           <w:sz w:val="28"/>
           <w:szCs w:val="28"/>
         </w:rPr>
-        <w:t xml:space="preserve">the </w:t>
-      </w:r>
-      <w:proofErr w:type="spellStart"/>
-      <w:r>
-        <w:rPr>
-          <w:sz w:val="28"/>
-          <w:szCs w:val="28"/>
-        </w:rPr>
-        <w:t>Wumpus</w:t>
-      </w:r>
-      <w:proofErr w:type="spellEnd"/>
-      <w:r>
-        <w:rPr>
-          <w:sz w:val="28"/>
-          <w:szCs w:val="28"/>
-        </w:rPr>
-        <w:t xml:space="preserve"> world will not be changed while the agent is deliberating</w:t>
+        <w:t>the Wumpus world will not be changed while the agent is deliberating</w:t>
       </w:r>
     </w:p>
     <w:p>
@@ -556,23 +558,7 @@
           <w:sz w:val="28"/>
           <w:szCs w:val="28"/>
         </w:rPr>
-        <w:t xml:space="preserve">a) An rational agent in the </w:t>
-      </w:r>
-      <w:proofErr w:type="spellStart"/>
-      <w:r>
-        <w:rPr>
-          <w:sz w:val="28"/>
-          <w:szCs w:val="28"/>
-        </w:rPr>
-        <w:t>Wumpus</w:t>
-      </w:r>
-      <w:proofErr w:type="spellEnd"/>
-      <w:r>
-        <w:rPr>
-          <w:sz w:val="28"/>
-          <w:szCs w:val="28"/>
-        </w:rPr>
-        <w:t xml:space="preserve"> World means that it can gather information from current move and use pervious information to make the next move and </w:t>
+        <w:t xml:space="preserve">a) An rational agent in the Wumpus World means that it can gather information from current move and use pervious information to make the next move and </w:t>
       </w:r>
       <w:r>
         <w:rPr>
@@ -597,9 +583,30 @@
           <w:szCs w:val="28"/>
         </w:rPr>
         <w:lastRenderedPageBreak/>
-        <w:t xml:space="preserve">b) Since there is only 1 squares out of 16 cannot be used, </w:t>
-      </w:r>
-      <w:proofErr w:type="spellStart"/>
+        <w:t>b) Since there is only 1 squares out of 16 cannot be used, choice</w:t>
+      </w:r>
+      <w:r>
+        <w:rPr>
+          <w:sz w:val="28"/>
+          <w:szCs w:val="28"/>
+          <w:vertAlign w:val="subscript"/>
+        </w:rPr>
+        <w:t>gold</w:t>
+      </w:r>
+      <w:r>
+        <w:rPr>
+          <w:sz w:val="28"/>
+          <w:szCs w:val="28"/>
+        </w:rPr>
+        <w:t xml:space="preserve"> = </w:t>
+      </w:r>
+      <w:r>
+        <w:rPr>
+          <w:sz w:val="28"/>
+          <w:szCs w:val="28"/>
+        </w:rPr>
+        <w:t xml:space="preserve">15, </w:t>
+      </w:r>
       <w:r>
         <w:rPr>
           <w:sz w:val="28"/>
@@ -613,30 +620,58 @@
           <w:szCs w:val="28"/>
           <w:vertAlign w:val="subscript"/>
         </w:rPr>
-        <w:t>gold</w:t>
-      </w:r>
-      <w:proofErr w:type="spellEnd"/>
-      <w:r>
-        <w:rPr>
-          <w:sz w:val="28"/>
-          <w:szCs w:val="28"/>
-        </w:rPr>
-        <w:t xml:space="preserve"> = </w:t>
-      </w:r>
-      <w:r>
-        <w:rPr>
-          <w:sz w:val="28"/>
-          <w:szCs w:val="28"/>
-        </w:rPr>
-        <w:t xml:space="preserve">15, </w:t>
-      </w:r>
-      <w:proofErr w:type="spellStart"/>
-      <w:r>
-        <w:rPr>
-          <w:sz w:val="28"/>
-          <w:szCs w:val="28"/>
-        </w:rPr>
-        <w:t>choice</w:t>
+        <w:t>monster</w:t>
+      </w:r>
+      <w:r>
+        <w:rPr>
+          <w:sz w:val="28"/>
+          <w:szCs w:val="28"/>
+        </w:rPr>
+        <w:t xml:space="preserve"> =</w:t>
+      </w:r>
+      <w:r>
+        <w:rPr>
+          <w:sz w:val="28"/>
+          <w:szCs w:val="28"/>
+        </w:rPr>
+        <w:t xml:space="preserve"> 14</w:t>
+      </w:r>
+      <w:r>
+        <w:rPr>
+          <w:rFonts w:hint="eastAsia"/>
+          <w:sz w:val="28"/>
+          <w:szCs w:val="28"/>
+        </w:rPr>
+        <w:t xml:space="preserve"> </w:t>
+      </w:r>
+      <w:r>
+        <w:rPr>
+          <w:sz w:val="28"/>
+          <w:szCs w:val="28"/>
+        </w:rPr>
+        <w:t>(</w:t>
+      </w:r>
+      <w:r>
+        <w:rPr>
+          <w:sz w:val="28"/>
+          <w:szCs w:val="28"/>
+        </w:rPr>
+        <w:t>14 squares left for placing 1 monster</w:t>
+      </w:r>
+      <w:r>
+        <w:rPr>
+          <w:sz w:val="28"/>
+          <w:szCs w:val="28"/>
+        </w:rPr>
+        <w:t>)</w:t>
+      </w:r>
+      <w:r>
+        <w:rPr>
+          <w:rFonts w:hint="eastAsia"/>
+          <w:sz w:val="28"/>
+          <w:szCs w:val="28"/>
+        </w:rPr>
+        <w:t>, choice</w:t>
       </w:r>
       <w:r>
         <w:rPr>
@@ -644,78 +679,8 @@
           <w:szCs w:val="28"/>
           <w:vertAlign w:val="subscript"/>
         </w:rPr>
-        <w:t>monster</w:t>
-      </w:r>
-      <w:proofErr w:type="spellEnd"/>
-      <w:r>
-        <w:rPr>
-          <w:sz w:val="28"/>
-          <w:szCs w:val="28"/>
-        </w:rPr>
-        <w:t xml:space="preserve"> =</w:t>
-      </w:r>
-      <w:r>
-        <w:rPr>
-          <w:sz w:val="28"/>
-          <w:szCs w:val="28"/>
-        </w:rPr>
-        <w:t xml:space="preserve"> 14</w:t>
-      </w:r>
-      <w:r>
-        <w:rPr>
-          <w:rFonts w:hint="eastAsia"/>
-          <w:sz w:val="28"/>
-          <w:szCs w:val="28"/>
-        </w:rPr>
-        <w:t xml:space="preserve"> </w:t>
-      </w:r>
-      <w:r>
-        <w:rPr>
-          <w:sz w:val="28"/>
-          <w:szCs w:val="28"/>
-        </w:rPr>
-        <w:t>(</w:t>
-      </w:r>
-      <w:r>
-        <w:rPr>
-          <w:sz w:val="28"/>
-          <w:szCs w:val="28"/>
-        </w:rPr>
-        <w:t>14 squares left for placing 1 monster</w:t>
-      </w:r>
-      <w:r>
-        <w:rPr>
-          <w:sz w:val="28"/>
-          <w:szCs w:val="28"/>
-        </w:rPr>
-        <w:t>)</w:t>
-      </w:r>
-      <w:r>
-        <w:rPr>
-          <w:rFonts w:hint="eastAsia"/>
-          <w:sz w:val="28"/>
-          <w:szCs w:val="28"/>
-        </w:rPr>
-        <w:t xml:space="preserve">, </w:t>
-      </w:r>
-      <w:proofErr w:type="spellStart"/>
-      <w:r>
-        <w:rPr>
-          <w:rFonts w:hint="eastAsia"/>
-          <w:sz w:val="28"/>
-          <w:szCs w:val="28"/>
-        </w:rPr>
-        <w:t>choice</w:t>
-      </w:r>
-      <w:r>
-        <w:rPr>
-          <w:sz w:val="28"/>
-          <w:szCs w:val="28"/>
-          <w:vertAlign w:val="subscript"/>
-        </w:rPr>
         <w:t>pit</w:t>
       </w:r>
-      <w:proofErr w:type="spellEnd"/>
       <w:r>
         <w:rPr>
           <w:rFonts w:hint="eastAsia"/>
@@ -807,15 +772,7 @@
           <w:sz w:val="28"/>
           <w:szCs w:val="28"/>
         </w:rPr>
-        <w:t xml:space="preserve"> </w:t>
-      </w:r>
-      <w:proofErr w:type="spellStart"/>
-      <w:r>
-        <w:rPr>
-          <w:sz w:val="28"/>
-          <w:szCs w:val="28"/>
-        </w:rPr>
-        <w:t>choice</w:t>
+        <w:t xml:space="preserve"> choice</w:t>
       </w:r>
       <w:r>
         <w:rPr>
@@ -825,7 +782,6 @@
         </w:rPr>
         <w:t>total</w:t>
       </w:r>
-      <w:proofErr w:type="spellEnd"/>
       <w:r>
         <w:rPr>
           <w:sz w:val="28"/>
@@ -1413,14 +1369,7 @@
           <w:sz w:val="28"/>
           <w:szCs w:val="28"/>
         </w:rPr>
-        <w:t xml:space="preserve">the agent </w:t>
-      </w:r>
-      <w:r>
-        <w:rPr>
-          <w:sz w:val="28"/>
-          <w:szCs w:val="28"/>
-        </w:rPr>
-        <w:t>is adaptability and autonomy.</w:t>
+        <w:t>the agent is adaptability and autonomy.</w:t>
       </w:r>
       <w:r>
         <w:rPr>
@@ -1511,16 +1460,7 @@
           <w:sz w:val="28"/>
           <w:szCs w:val="28"/>
         </w:rPr>
-        <w:t>part of them. In this scenario, the action function cannot be implemented d</w:t>
-      </w:r>
-      <w:bookmarkStart w:id="0" w:name="_GoBack"/>
-      <w:bookmarkEnd w:id="0"/>
-      <w:r>
-        <w:rPr>
-          <w:sz w:val="28"/>
-          <w:szCs w:val="28"/>
-        </w:rPr>
-        <w:t xml:space="preserve">irectly. </w:t>
+        <w:t xml:space="preserve">part of them. In this scenario, the action function cannot be implemented directly. </w:t>
       </w:r>
       <w:r>
         <w:rPr>
@@ -1563,21 +1503,12 @@
           <w:szCs w:val="28"/>
         </w:rPr>
       </w:pPr>
-      <w:proofErr w:type="spellStart"/>
-      <w:r>
-        <w:rPr>
-          <w:sz w:val="28"/>
-          <w:szCs w:val="28"/>
-        </w:rPr>
-        <w:t>i</w:t>
-      </w:r>
-      <w:proofErr w:type="spellEnd"/>
-      <w:r>
-        <w:rPr>
-          <w:sz w:val="28"/>
-          <w:szCs w:val="28"/>
-        </w:rPr>
-        <w:t>)</w:t>
+      <w:r>
+        <w:rPr>
+          <w:sz w:val="28"/>
+          <w:szCs w:val="28"/>
+        </w:rPr>
+        <w:t>i)</w:t>
       </w:r>
       <w:r>
         <w:rPr>
